--- a/3_BackEnd/2_PHP/11_Laravel_Framework/5_Fundamentos_Segurança.docx
+++ b/3_BackEnd/2_PHP/11_Laravel_Framework/5_Fundamentos_Segurança.docx
@@ -853,204 +853,9 @@
         <w:pStyle w:val="Ttulo1"/>
       </w:pPr>
       <w:r>
-        <w:t>FUNDAMENTOS DO LARAVEL – FUNCIONAMENTO BÁSICO</w:t>
+        <w:t>FUNDAMENTOS DO LARAVEL: SEGURANÇA</w:t>
       </w:r>
     </w:p>
-    <w:p>
-      <w:pPr>
-        <w:pStyle w:val="Ttulo2"/>
-      </w:pPr>
-      <w:r>
-        <w:t>ROTEAMENTO</w:t>
-      </w:r>
-    </w:p>
-    <w:p>
-      <w:pPr>
-        <w:pStyle w:val="Ttulo3"/>
-      </w:pPr>
-      <w:r>
-        <w:t>PARÂMETROS DA URL</w:t>
-      </w:r>
-    </w:p>
-    <w:p>
-      <w:pPr>
-        <w:pStyle w:val="Ttulo3"/>
-      </w:pPr>
-      <w:r>
-        <w:t>MIDDLEWARE</w:t>
-      </w:r>
-    </w:p>
-    <w:p>
-      <w:pPr>
-        <w:pStyle w:val="Ttulo3"/>
-      </w:pPr>
-      <w:r>
-        <w:t>DIRETIVA CSRF</w:t>
-      </w:r>
-    </w:p>
-    <w:p>
-      <w:pPr>
-        <w:pStyle w:val="Ttulo2"/>
-      </w:pPr>
-      <w:r>
-        <w:t>CONTROLLERS</w:t>
-      </w:r>
-    </w:p>
-    <w:p>
-      <w:pPr>
-        <w:pStyle w:val="Ttulo3"/>
-      </w:pPr>
-      <w:r>
-        <w:t xml:space="preserve">CAPTURANDO REQUESTS </w:t>
-      </w:r>
-    </w:p>
-    <w:p>
-      <w:pPr>
-        <w:pStyle w:val="Ttulo3"/>
-      </w:pPr>
-      <w:r>
-        <w:t xml:space="preserve">RETORNANDO RESPONSES </w:t>
-      </w:r>
-    </w:p>
-    <w:p>
-      <w:pPr>
-        <w:pStyle w:val="Ttulo3"/>
-      </w:pPr>
-      <w:r>
-        <w:t>REDIRECIONAMENTO COM REDIRECT</w:t>
-      </w:r>
-    </w:p>
-    <w:p>
-      <w:pPr>
-        <w:pStyle w:val="Ttulo2"/>
-      </w:pPr>
-      <w:r>
-        <w:t>VIEWS</w:t>
-      </w:r>
-    </w:p>
-    <w:p>
-      <w:pPr>
-        <w:pStyle w:val="Ttulo3"/>
-      </w:pPr>
-      <w:r>
-        <w:t>TEMPLATE BLADE</w:t>
-      </w:r>
-    </w:p>
-    <w:p>
-      <w:pPr>
-        <w:pStyle w:val="Ttulo3"/>
-      </w:pPr>
-      <w:r>
-        <w:t>DIRETIVAS DO TEMPLATE BLADE</w:t>
-      </w:r>
-    </w:p>
-    <w:p>
-      <w:pPr>
-        <w:pStyle w:val="Ttulo3"/>
-      </w:pPr>
-      <w:r>
-        <w:t>VIEW DE LAYOUT</w:t>
-      </w:r>
-    </w:p>
-    <w:p>
-      <w:pPr>
-        <w:pStyle w:val="Ttulo2"/>
-      </w:pPr>
-      <w:r>
-        <w:t xml:space="preserve">BANCO DE DADOS </w:t>
-      </w:r>
-    </w:p>
-    <w:p>
-      <w:pPr>
-        <w:pStyle w:val="Ttulo3"/>
-      </w:pPr>
-      <w:r>
-        <w:t>MODEL</w:t>
-      </w:r>
-      <w:r>
-        <w:t>S</w:t>
-      </w:r>
-    </w:p>
-    <w:p>
-      <w:pPr>
-        <w:pStyle w:val="Ttulo3"/>
-      </w:pPr>
-      <w:r>
-        <w:t>MIGRATIONS</w:t>
-      </w:r>
-    </w:p>
-    <w:p>
-      <w:pPr>
-        <w:pStyle w:val="Ttulo3"/>
-      </w:pPr>
-      <w:r>
-        <w:t>ELOQUENT ORM</w:t>
-      </w:r>
-    </w:p>
-    <w:p>
-      <w:pPr>
-        <w:pStyle w:val="Ttulo1"/>
-      </w:pPr>
-      <w:r>
-        <w:t>FUNDAMENTOS DO LARAVEL – FUNCIONALIDADES ADICIONAIS</w:t>
-      </w:r>
-    </w:p>
-    <w:p>
-      <w:pPr>
-        <w:pStyle w:val="Ttulo2"/>
-      </w:pPr>
-      <w:r>
-        <w:t>SESSÃO</w:t>
-      </w:r>
-    </w:p>
-    <w:p>
-      <w:pPr>
-        <w:pStyle w:val="Ttulo2"/>
-      </w:pPr>
-      <w:r>
-        <w:t>VALIDAÇÃO</w:t>
-      </w:r>
-    </w:p>
-    <w:p>
-      <w:pPr>
-        <w:pStyle w:val="Ttulo2"/>
-      </w:pPr>
-      <w:r>
-        <w:t>SISTEMA DE LOG</w:t>
-      </w:r>
-    </w:p>
-    <w:p>
-      <w:pPr>
-        <w:pStyle w:val="Ttulo1"/>
-      </w:pPr>
-      <w:r>
-        <w:t xml:space="preserve">FUNDAMENTOS DO LARAVEL – </w:t>
-      </w:r>
-      <w:r>
-        <w:t>namespaces ou libs frequentes</w:t>
-      </w:r>
-    </w:p>
-    <w:p/>
-    <w:p/>
-    <w:p/>
-    <w:p/>
-    <w:p/>
-    <w:p/>
-    <w:p/>
-    <w:p>
-      <w:pPr>
-        <w:pStyle w:val="Ttulo1"/>
-        <w:numPr>
-          <w:ilvl w:val="0"/>
-          <w:numId w:val="0"/>
-        </w:numPr>
-      </w:pPr>
-      <w:r>
-        <w:lastRenderedPageBreak/>
-        <w:t>fontes</w:t>
-      </w:r>
-    </w:p>
-    <w:p/>
     <w:p>
       <w:pPr>
         <w:rPr>
